--- a/Bibliograpghy.docx
+++ b/Bibliograpghy.docx
@@ -3,10 +3,31 @@
 <w:document xmlns:wpc="http://schemas.microsoft.com/office/word/2010/wordprocessingCanvas" xmlns:cx="http://schemas.microsoft.com/office/drawing/2014/chartex" xmlns:cx1="http://schemas.microsoft.com/office/drawing/2015/9/8/chartex" xmlns:cx2="http://schemas.microsoft.com/office/drawing/2015/10/21/chartex" xmlns:cx3="http://schemas.microsoft.com/office/drawing/2016/5/9/chartex" xmlns:cx4="http://schemas.microsoft.com/office/drawing/2016/5/10/chartex" xmlns:cx5="http://schemas.microsoft.com/office/drawing/2016/5/11/chartex" xmlns:cx6="http://schemas.microsoft.com/office/drawing/2016/5/12/chartex" xmlns:cx7="http://schemas.microsoft.com/office/drawing/2016/5/13/chartex" xmlns:cx8="http://schemas.microsoft.com/office/drawing/2016/5/14/chartex" xmlns:mc="http://schemas.openxmlformats.org/markup-compatibility/2006" xmlns:aink="http://schemas.microsoft.com/office/drawing/2016/ink" xmlns:am3d="http://schemas.microsoft.com/office/drawing/2017/model3d" xmlns:o="urn:schemas-microsoft-com:office:office" xmlns:r="http://schemas.openxmlformats.org/officeDocument/2006/relationships" xmlns:m="http://schemas.openxmlformats.org/officeDocument/2006/math" xmlns:v="urn:schemas-microsoft-com:vml" xmlns:wp14="http://schemas.microsoft.com/office/word/2010/wordprocessingDrawing" xmlns:wp="http://schemas.openxmlformats.org/drawingml/2006/wordprocessingDrawing" xmlns:w10="urn:schemas-microsoft-com:office:word" xmlns:w="http://schemas.openxmlformats.org/wordprocessingml/2006/main" xmlns:w14="http://schemas.microsoft.com/office/word/2010/wordml" xmlns:w15="http://schemas.microsoft.com/office/word/2012/wordml" xmlns:w16cid="http://schemas.microsoft.com/office/word/2016/wordml/cid" xmlns:w16se="http://schemas.microsoft.com/office/word/2015/wordml/symex" xmlns:wpg="http://schemas.microsoft.com/office/word/2010/wordprocessingGroup" xmlns:wpi="http://schemas.microsoft.com/office/word/2010/wordprocessingInk" xmlns:wne="http://schemas.microsoft.com/office/word/2006/wordml" xmlns:wps="http://schemas.microsoft.com/office/word/2010/wordprocessingShape" mc:Ignorable="w14 w15 w16se w16cid wp14">
   <w:body>
     <w:p>
+      <w:pPr>
+        <w:jc w:val="center"/>
+      </w:pPr>
+      <w:r>
+        <w:t>Bibliography</w:t>
+      </w:r>
+    </w:p>
+    <w:p>
+      <w:r>
+        <w:t xml:space="preserve">Assets </w:t>
+      </w:r>
+    </w:p>
+    <w:p/>
+    <w:p>
+      <w:r>
+        <w:t>Video tutorials</w:t>
+      </w:r>
+    </w:p>
+    <w:p/>
+    <w:p>
       <w:bookmarkStart w:id="0" w:name="_GoBack"/>
       <w:bookmarkEnd w:id="0"/>
     </w:p>
     <w:sectPr>
+      <w:headerReference w:type="default" r:id="rId6"/>
       <w:pgSz w:w="11906" w:h="16838"/>
       <w:pgMar w:top="1440" w:right="1440" w:bottom="1440" w:left="1440" w:header="708" w:footer="708" w:gutter="0"/>
       <w:cols w:space="708"/>
@@ -14,6 +35,69 @@
     </w:sectPr>
   </w:body>
 </w:document>
+</file>
+
+<file path=word/endnotes.xml><?xml version="1.0" encoding="utf-8"?>
+<w:endnotes xmlns:wpc="http://schemas.microsoft.com/office/word/2010/wordprocessingCanvas" xmlns:cx="http://schemas.microsoft.com/office/drawing/2014/chartex" xmlns:cx1="http://schemas.microsoft.com/office/drawing/2015/9/8/chartex" xmlns:cx2="http://schemas.microsoft.com/office/drawing/2015/10/21/chartex" xmlns:cx3="http://schemas.microsoft.com/office/drawing/2016/5/9/chartex" xmlns:cx4="http://schemas.microsoft.com/office/drawing/2016/5/10/chartex" xmlns:cx5="http://schemas.microsoft.com/office/drawing/2016/5/11/chartex" xmlns:cx6="http://schemas.microsoft.com/office/drawing/2016/5/12/chartex" xmlns:cx7="http://schemas.microsoft.com/office/drawing/2016/5/13/chartex" xmlns:cx8="http://schemas.microsoft.com/office/drawing/2016/5/14/chartex" xmlns:mc="http://schemas.openxmlformats.org/markup-compatibility/2006" xmlns:aink="http://schemas.microsoft.com/office/drawing/2016/ink" xmlns:am3d="http://schemas.microsoft.com/office/drawing/2017/model3d" xmlns:o="urn:schemas-microsoft-com:office:office" xmlns:r="http://schemas.openxmlformats.org/officeDocument/2006/relationships" xmlns:m="http://schemas.openxmlformats.org/officeDocument/2006/math" xmlns:v="urn:schemas-microsoft-com:vml" xmlns:wp14="http://schemas.microsoft.com/office/word/2010/wordprocessingDrawing" xmlns:wp="http://schemas.openxmlformats.org/drawingml/2006/wordprocessingDrawing" xmlns:w10="urn:schemas-microsoft-com:office:word" xmlns:w="http://schemas.openxmlformats.org/wordprocessingml/2006/main" xmlns:w14="http://schemas.microsoft.com/office/word/2010/wordml" xmlns:w15="http://schemas.microsoft.com/office/word/2012/wordml" xmlns:w16cid="http://schemas.microsoft.com/office/word/2016/wordml/cid" xmlns:w16se="http://schemas.microsoft.com/office/word/2015/wordml/symex" xmlns:wpg="http://schemas.microsoft.com/office/word/2010/wordprocessingGroup" xmlns:wpi="http://schemas.microsoft.com/office/word/2010/wordprocessingInk" xmlns:wne="http://schemas.microsoft.com/office/word/2006/wordml" xmlns:wps="http://schemas.microsoft.com/office/word/2010/wordprocessingShape" mc:Ignorable="w14 w15 w16se w16cid wp14">
+  <w:endnote w:type="separator" w:id="-1">
+    <w:p>
+      <w:pPr>
+        <w:spacing w:after="0" w:line="240" w:lineRule="auto"/>
+      </w:pPr>
+      <w:r>
+        <w:separator/>
+      </w:r>
+    </w:p>
+  </w:endnote>
+  <w:endnote w:type="continuationSeparator" w:id="0">
+    <w:p>
+      <w:pPr>
+        <w:spacing w:after="0" w:line="240" w:lineRule="auto"/>
+      </w:pPr>
+      <w:r>
+        <w:continuationSeparator/>
+      </w:r>
+    </w:p>
+  </w:endnote>
+</w:endnotes>
+</file>
+
+<file path=word/footnotes.xml><?xml version="1.0" encoding="utf-8"?>
+<w:footnotes xmlns:wpc="http://schemas.microsoft.com/office/word/2010/wordprocessingCanvas" xmlns:cx="http://schemas.microsoft.com/office/drawing/2014/chartex" xmlns:cx1="http://schemas.microsoft.com/office/drawing/2015/9/8/chartex" xmlns:cx2="http://schemas.microsoft.com/office/drawing/2015/10/21/chartex" xmlns:cx3="http://schemas.microsoft.com/office/drawing/2016/5/9/chartex" xmlns:cx4="http://schemas.microsoft.com/office/drawing/2016/5/10/chartex" xmlns:cx5="http://schemas.microsoft.com/office/drawing/2016/5/11/chartex" xmlns:cx6="http://schemas.microsoft.com/office/drawing/2016/5/12/chartex" xmlns:cx7="http://schemas.microsoft.com/office/drawing/2016/5/13/chartex" xmlns:cx8="http://schemas.microsoft.com/office/drawing/2016/5/14/chartex" xmlns:mc="http://schemas.openxmlformats.org/markup-compatibility/2006" xmlns:aink="http://schemas.microsoft.com/office/drawing/2016/ink" xmlns:am3d="http://schemas.microsoft.com/office/drawing/2017/model3d" xmlns:o="urn:schemas-microsoft-com:office:office" xmlns:r="http://schemas.openxmlformats.org/officeDocument/2006/relationships" xmlns:m="http://schemas.openxmlformats.org/officeDocument/2006/math" xmlns:v="urn:schemas-microsoft-com:vml" xmlns:wp14="http://schemas.microsoft.com/office/word/2010/wordprocessingDrawing" xmlns:wp="http://schemas.openxmlformats.org/drawingml/2006/wordprocessingDrawing" xmlns:w10="urn:schemas-microsoft-com:office:word" xmlns:w="http://schemas.openxmlformats.org/wordprocessingml/2006/main" xmlns:w14="http://schemas.microsoft.com/office/word/2010/wordml" xmlns:w15="http://schemas.microsoft.com/office/word/2012/wordml" xmlns:w16cid="http://schemas.microsoft.com/office/word/2016/wordml/cid" xmlns:w16se="http://schemas.microsoft.com/office/word/2015/wordml/symex" xmlns:wpg="http://schemas.microsoft.com/office/word/2010/wordprocessingGroup" xmlns:wpi="http://schemas.microsoft.com/office/word/2010/wordprocessingInk" xmlns:wne="http://schemas.microsoft.com/office/word/2006/wordml" xmlns:wps="http://schemas.microsoft.com/office/word/2010/wordprocessingShape" mc:Ignorable="w14 w15 w16se w16cid wp14">
+  <w:footnote w:type="separator" w:id="-1">
+    <w:p>
+      <w:pPr>
+        <w:spacing w:after="0" w:line="240" w:lineRule="auto"/>
+      </w:pPr>
+      <w:r>
+        <w:separator/>
+      </w:r>
+    </w:p>
+  </w:footnote>
+  <w:footnote w:type="continuationSeparator" w:id="0">
+    <w:p>
+      <w:pPr>
+        <w:spacing w:after="0" w:line="240" w:lineRule="auto"/>
+      </w:pPr>
+      <w:r>
+        <w:continuationSeparator/>
+      </w:r>
+    </w:p>
+  </w:footnote>
+</w:footnotes>
+</file>
+
+<file path=word/header1.xml><?xml version="1.0" encoding="utf-8"?>
+<w:hdr xmlns:wpc="http://schemas.microsoft.com/office/word/2010/wordprocessingCanvas" xmlns:cx="http://schemas.microsoft.com/office/drawing/2014/chartex" xmlns:cx1="http://schemas.microsoft.com/office/drawing/2015/9/8/chartex" xmlns:cx2="http://schemas.microsoft.com/office/drawing/2015/10/21/chartex" xmlns:cx3="http://schemas.microsoft.com/office/drawing/2016/5/9/chartex" xmlns:cx4="http://schemas.microsoft.com/office/drawing/2016/5/10/chartex" xmlns:cx5="http://schemas.microsoft.com/office/drawing/2016/5/11/chartex" xmlns:cx6="http://schemas.microsoft.com/office/drawing/2016/5/12/chartex" xmlns:cx7="http://schemas.microsoft.com/office/drawing/2016/5/13/chartex" xmlns:cx8="http://schemas.microsoft.com/office/drawing/2016/5/14/chartex" xmlns:mc="http://schemas.openxmlformats.org/markup-compatibility/2006" xmlns:aink="http://schemas.microsoft.com/office/drawing/2016/ink" xmlns:am3d="http://schemas.microsoft.com/office/drawing/2017/model3d" xmlns:o="urn:schemas-microsoft-com:office:office" xmlns:r="http://schemas.openxmlformats.org/officeDocument/2006/relationships" xmlns:m="http://schemas.openxmlformats.org/officeDocument/2006/math" xmlns:v="urn:schemas-microsoft-com:vml" xmlns:wp14="http://schemas.microsoft.com/office/word/2010/wordprocessingDrawing" xmlns:wp="http://schemas.openxmlformats.org/drawingml/2006/wordprocessingDrawing" xmlns:w10="urn:schemas-microsoft-com:office:word" xmlns:w="http://schemas.openxmlformats.org/wordprocessingml/2006/main" xmlns:w14="http://schemas.microsoft.com/office/word/2010/wordml" xmlns:w15="http://schemas.microsoft.com/office/word/2012/wordml" xmlns:w16cid="http://schemas.microsoft.com/office/word/2016/wordml/cid" xmlns:w16se="http://schemas.microsoft.com/office/word/2015/wordml/symex" xmlns:wpg="http://schemas.microsoft.com/office/word/2010/wordprocessingGroup" xmlns:wpi="http://schemas.microsoft.com/office/word/2010/wordprocessingInk" xmlns:wne="http://schemas.microsoft.com/office/word/2006/wordml" xmlns:wps="http://schemas.microsoft.com/office/word/2010/wordprocessingShape" mc:Ignorable="w14 w15 w16se w16cid wp14">
+  <w:p>
+    <w:pPr>
+      <w:pStyle w:val="Header"/>
+    </w:pPr>
+    <w:r>
+      <w:t xml:space="preserve">S196118 - </w:t>
+    </w:r>
+  </w:p>
+</w:hdr>
 </file>
 
 <file path=word/styles.xml><?xml version="1.0" encoding="utf-8"?>
@@ -441,6 +525,50 @@
     <w:semiHidden/>
     <w:unhideWhenUsed/>
   </w:style>
+  <w:style w:type="paragraph" w:styleId="Header">
+    <w:name w:val="header"/>
+    <w:basedOn w:val="Normal"/>
+    <w:link w:val="HeaderChar"/>
+    <w:uiPriority w:val="99"/>
+    <w:unhideWhenUsed/>
+    <w:rsid w:val="00D77477"/>
+    <w:pPr>
+      <w:tabs>
+        <w:tab w:val="center" w:pos="4513"/>
+        <w:tab w:val="right" w:pos="9026"/>
+      </w:tabs>
+      <w:spacing w:after="0" w:line="240" w:lineRule="auto"/>
+    </w:pPr>
+  </w:style>
+  <w:style w:type="character" w:customStyle="1" w:styleId="HeaderChar">
+    <w:name w:val="Header Char"/>
+    <w:basedOn w:val="DefaultParagraphFont"/>
+    <w:link w:val="Header"/>
+    <w:uiPriority w:val="99"/>
+    <w:rsid w:val="00D77477"/>
+  </w:style>
+  <w:style w:type="paragraph" w:styleId="Footer">
+    <w:name w:val="footer"/>
+    <w:basedOn w:val="Normal"/>
+    <w:link w:val="FooterChar"/>
+    <w:uiPriority w:val="99"/>
+    <w:unhideWhenUsed/>
+    <w:rsid w:val="00D77477"/>
+    <w:pPr>
+      <w:tabs>
+        <w:tab w:val="center" w:pos="4513"/>
+        <w:tab w:val="right" w:pos="9026"/>
+      </w:tabs>
+      <w:spacing w:after="0" w:line="240" w:lineRule="auto"/>
+    </w:pPr>
+  </w:style>
+  <w:style w:type="character" w:customStyle="1" w:styleId="FooterChar">
+    <w:name w:val="Footer Char"/>
+    <w:basedOn w:val="DefaultParagraphFont"/>
+    <w:link w:val="Footer"/>
+    <w:uiPriority w:val="99"/>
+    <w:rsid w:val="00D77477"/>
+  </w:style>
 </w:styles>
 </file>
 

--- a/Bibliograpghy.docx
+++ b/Bibliograpghy.docx
@@ -15,17 +15,26 @@
         <w:t xml:space="preserve">Assets </w:t>
       </w:r>
     </w:p>
-    <w:p/>
+    <w:p>
+      <w:r>
+        <w:t>Kenny</w:t>
+      </w:r>
+    </w:p>
     <w:p>
       <w:r>
         <w:t>Video tutorials</w:t>
       </w:r>
     </w:p>
-    <w:p/>
+    <w:p>
+      <w:r>
+        <w:t>Youtube</w:t>
+      </w:r>
+    </w:p>
     <w:p>
       <w:bookmarkStart w:id="0" w:name="_GoBack"/>
       <w:bookmarkEnd w:id="0"/>
     </w:p>
+    <w:p/>
     <w:sectPr>
       <w:headerReference w:type="default" r:id="rId6"/>
       <w:pgSz w:w="11906" w:h="16838"/>

--- a/Bibliograpghy.docx
+++ b/Bibliograpghy.docx
@@ -5,38 +5,286 @@
     <w:p>
       <w:pPr>
         <w:jc w:val="center"/>
-      </w:pPr>
-      <w:r>
+        <w:rPr>
+          <w:b/>
+          <w:u w:val="single"/>
+        </w:rPr>
+      </w:pPr>
+      <w:r>
+        <w:rPr>
+          <w:b/>
+          <w:u w:val="single"/>
+        </w:rPr>
         <w:t>Bibliography</w:t>
       </w:r>
     </w:p>
     <w:p>
-      <w:r>
-        <w:t xml:space="preserve">Assets </w:t>
-      </w:r>
-    </w:p>
-    <w:p>
-      <w:r>
-        <w:t>Kenny</w:t>
-      </w:r>
-    </w:p>
-    <w:p>
-      <w:r>
-        <w:t>Video tutorials</w:t>
-      </w:r>
-    </w:p>
-    <w:p>
-      <w:r>
-        <w:t>Youtube</w:t>
-      </w:r>
-    </w:p>
-    <w:p>
+      <w:pPr>
+        <w:rPr>
+          <w:b/>
+          <w:u w:val="single"/>
+        </w:rPr>
+      </w:pPr>
+      <w:r>
+        <w:rPr>
+          <w:b/>
+          <w:u w:val="single"/>
+        </w:rPr>
+        <w:t>Assets</w:t>
+      </w:r>
+      <w:r>
+        <w:rPr>
+          <w:b/>
+          <w:u w:val="single"/>
+        </w:rPr>
+        <w:t>:</w:t>
+      </w:r>
+      <w:r>
+        <w:rPr>
+          <w:b/>
+          <w:u w:val="single"/>
+        </w:rPr>
+        <w:t xml:space="preserve"> </w:t>
+      </w:r>
+    </w:p>
+    <w:p>
+      <w:pPr>
+        <w:rPr>
+          <w:b/>
+          <w:u w:val="single"/>
+        </w:rPr>
+      </w:pPr>
+      <w:r>
+        <w:rPr>
+          <w:b/>
+          <w:u w:val="single"/>
+        </w:rPr>
+        <w:t>Space assets</w:t>
+      </w:r>
       <w:bookmarkStart w:id="0" w:name="_GoBack"/>
       <w:bookmarkEnd w:id="0"/>
     </w:p>
+    <w:p>
+      <w:hyperlink r:id="rId6" w:history="1">
+        <w:r>
+          <w:rPr>
+            <w:rStyle w:val="Hyperlink"/>
+          </w:rPr>
+          <w:t>https://www.kenney.nl/assets/space-shooter-extension</w:t>
+        </w:r>
+      </w:hyperlink>
+    </w:p>
+    <w:p>
+      <w:bookmarkStart w:id="1" w:name="_Hlk534912848"/>
+      <w:r>
+        <w:t>Last accessed – 10/1/2019</w:t>
+      </w:r>
+    </w:p>
+    <w:bookmarkEnd w:id="1"/>
+    <w:p/>
+    <w:p>
+      <w:pPr>
+        <w:rPr>
+          <w:b/>
+          <w:u w:val="single"/>
+        </w:rPr>
+      </w:pPr>
+      <w:r>
+        <w:rPr>
+          <w:b/>
+          <w:u w:val="single"/>
+        </w:rPr>
+        <w:t>Title assets</w:t>
+      </w:r>
+      <w:r>
+        <w:rPr>
+          <w:b/>
+          <w:u w:val="single"/>
+        </w:rPr>
+        <w:t>:</w:t>
+      </w:r>
+    </w:p>
+    <w:p>
+      <w:pPr>
+        <w:rPr>
+          <w:b/>
+          <w:u w:val="single"/>
+        </w:rPr>
+      </w:pPr>
+      <w:r>
+        <w:rPr>
+          <w:b/>
+          <w:u w:val="single"/>
+        </w:rPr>
+        <w:t>Text Craft</w:t>
+      </w:r>
+    </w:p>
+    <w:p>
+      <w:hyperlink r:id="rId7" w:history="1">
+        <w:r>
+          <w:rPr>
+            <w:rStyle w:val="Hyperlink"/>
+          </w:rPr>
+          <w:t>https://textcraft.net/</w:t>
+        </w:r>
+      </w:hyperlink>
+    </w:p>
+    <w:p>
+      <w:r>
+        <w:t>Last accessed – 10/1/2019</w:t>
+      </w:r>
+    </w:p>
+    <w:p/>
+    <w:p>
+      <w:pPr>
+        <w:rPr>
+          <w:b/>
+          <w:u w:val="single"/>
+        </w:rPr>
+      </w:pPr>
+      <w:r>
+        <w:rPr>
+          <w:b/>
+          <w:u w:val="single"/>
+        </w:rPr>
+        <w:t>Video tutorials</w:t>
+      </w:r>
+      <w:r>
+        <w:rPr>
+          <w:b/>
+          <w:u w:val="single"/>
+        </w:rPr>
+        <w:t>:</w:t>
+      </w:r>
+    </w:p>
+    <w:p>
+      <w:pPr>
+        <w:rPr>
+          <w:b/>
+          <w:u w:val="single"/>
+        </w:rPr>
+      </w:pPr>
+      <w:r>
+        <w:rPr>
+          <w:b/>
+          <w:u w:val="single"/>
+        </w:rPr>
+        <w:t>2D Shooting in Unity (Tutorial)</w:t>
+      </w:r>
+    </w:p>
+    <w:p>
+      <w:hyperlink r:id="rId8" w:history="1">
+        <w:r>
+          <w:rPr>
+            <w:rStyle w:val="Hyperlink"/>
+          </w:rPr>
+          <w:t>https://www.youtube.com/watch?v=wkKsl1Mfp5M&amp;t=804s</w:t>
+        </w:r>
+      </w:hyperlink>
+    </w:p>
+    <w:p>
+      <w:r>
+        <w:t>Last accessed – 10/1/2019</w:t>
+      </w:r>
+    </w:p>
+    <w:p/>
+    <w:p>
+      <w:pPr>
+        <w:rPr>
+          <w:b/>
+          <w:u w:val="single"/>
+        </w:rPr>
+      </w:pPr>
+      <w:r>
+        <w:rPr>
+          <w:b/>
+          <w:u w:val="single"/>
+        </w:rPr>
+        <w:t>How to create a simple UI health bar for a character in Unity game. Easy tutorial</w:t>
+      </w:r>
+    </w:p>
+    <w:p>
+      <w:hyperlink r:id="rId9" w:history="1">
+        <w:r>
+          <w:rPr>
+            <w:rStyle w:val="Hyperlink"/>
+          </w:rPr>
+          <w:t>https://www.youtube.com/watch?v=l11fkFoFfrg</w:t>
+        </w:r>
+      </w:hyperlink>
+    </w:p>
+    <w:p>
+      <w:r>
+        <w:t>Last accessed – 10/1/2019</w:t>
+      </w:r>
+    </w:p>
+    <w:p/>
+    <w:p>
+      <w:pPr>
+        <w:rPr>
+          <w:b/>
+          <w:u w:val="single"/>
+        </w:rPr>
+      </w:pPr>
+      <w:r>
+        <w:rPr>
+          <w:b/>
+          <w:u w:val="single"/>
+        </w:rPr>
+        <w:t>How to Make Your Enemies Fire Projectiles - Unity 2D Platformer Tutorial - Part 23</w:t>
+      </w:r>
+    </w:p>
+    <w:p>
+      <w:hyperlink r:id="rId10" w:history="1">
+        <w:r>
+          <w:rPr>
+            <w:rStyle w:val="Hyperlink"/>
+          </w:rPr>
+          <w:t>https://www.youtube.com/watch?v=fxjRtaV4N7g</w:t>
+        </w:r>
+      </w:hyperlink>
+    </w:p>
+    <w:p>
+      <w:r>
+        <w:t>Last accessed – 10/1/2019</w:t>
+      </w:r>
+    </w:p>
+    <w:p/>
+    <w:p>
+      <w:pPr>
+        <w:rPr>
+          <w:b/>
+          <w:u w:val="single"/>
+        </w:rPr>
+      </w:pPr>
+      <w:r>
+        <w:rPr>
+          <w:b/>
+          <w:u w:val="single"/>
+        </w:rPr>
+        <w:t>How to make enemies walk from one side of the scene to another in 2D Unity game.</w:t>
+      </w:r>
+    </w:p>
+    <w:p>
+      <w:hyperlink r:id="rId11" w:history="1">
+        <w:r>
+          <w:rPr>
+            <w:rStyle w:val="Hyperlink"/>
+          </w:rPr>
+          <w:t>https://www.youtube.com/watch?v=rftxtFFSnps&amp;list=WL</w:t>
+        </w:r>
+      </w:hyperlink>
+    </w:p>
+    <w:p>
+      <w:r>
+        <w:t>Last accessed – 10/1/2019</w:t>
+      </w:r>
+    </w:p>
+    <w:p/>
+    <w:p/>
     <w:p/>
     <w:sectPr>
-      <w:headerReference w:type="default" r:id="rId6"/>
+      <w:headerReference w:type="default" r:id="rId12"/>
       <w:pgSz w:w="11906" w:h="16838"/>
       <w:pgMar w:top="1440" w:right="1440" w:bottom="1440" w:left="1440" w:header="708" w:footer="708" w:gutter="0"/>
       <w:cols w:space="708"/>
@@ -104,6 +352,12 @@
     </w:pPr>
     <w:r>
       <w:t xml:space="preserve">S196118 - </w:t>
+    </w:r>
+    <w:r>
+      <w:t>Introduction to Game Developmen</w:t>
+    </w:r>
+    <w:r>
+      <w:t>t</w:t>
     </w:r>
   </w:p>
 </w:hdr>
@@ -578,6 +832,29 @@
     <w:uiPriority w:val="99"/>
     <w:rsid w:val="00D77477"/>
   </w:style>
+  <w:style w:type="character" w:styleId="Hyperlink">
+    <w:name w:val="Hyperlink"/>
+    <w:basedOn w:val="DefaultParagraphFont"/>
+    <w:uiPriority w:val="99"/>
+    <w:unhideWhenUsed/>
+    <w:rsid w:val="00197C68"/>
+    <w:rPr>
+      <w:color w:val="0563C1" w:themeColor="hyperlink"/>
+      <w:u w:val="single"/>
+    </w:rPr>
+  </w:style>
+  <w:style w:type="character" w:styleId="UnresolvedMention">
+    <w:name w:val="Unresolved Mention"/>
+    <w:basedOn w:val="DefaultParagraphFont"/>
+    <w:uiPriority w:val="99"/>
+    <w:semiHidden/>
+    <w:unhideWhenUsed/>
+    <w:rsid w:val="00197C68"/>
+    <w:rPr>
+      <w:color w:val="808080"/>
+      <w:shd w:val="clear" w:color="auto" w:fill="E6E6E6"/>
+    </w:rPr>
+  </w:style>
 </w:styles>
 </file>
 

--- a/Bibliograpghy.docx
+++ b/Bibliograpghy.docx
@@ -61,8 +61,6 @@
         </w:rPr>
         <w:t>Space assets</w:t>
       </w:r>
-      <w:bookmarkStart w:id="0" w:name="_GoBack"/>
-      <w:bookmarkEnd w:id="0"/>
     </w:p>
     <w:p>
       <w:hyperlink r:id="rId6" w:history="1">
@@ -75,13 +73,52 @@
       </w:hyperlink>
     </w:p>
     <w:p>
-      <w:bookmarkStart w:id="1" w:name="_Hlk534912848"/>
+      <w:bookmarkStart w:id="0" w:name="_Hlk534912848"/>
       <w:r>
         <w:t>Last accessed – 10/1/2019</w:t>
       </w:r>
     </w:p>
-    <w:bookmarkEnd w:id="1"/>
-    <w:p/>
+    <w:bookmarkEnd w:id="0"/>
+    <w:p>
+      <w:pPr>
+        <w:rPr>
+          <w:b/>
+          <w:u w:val="single"/>
+        </w:rPr>
+      </w:pPr>
+      <w:r>
+        <w:rPr>
+          <w:b/>
+          <w:u w:val="single"/>
+        </w:rPr>
+        <w:t>Nebula background</w:t>
+      </w:r>
+    </w:p>
+    <w:p>
+      <w:hyperlink r:id="rId7" w:history="1">
+        <w:r>
+          <w:rPr>
+            <w:rStyle w:val="Hyperlink"/>
+          </w:rPr>
+          <w:t>https://www.youtube.com/watch?v=NxyH7Spb4Ls</w:t>
+        </w:r>
+      </w:hyperlink>
+    </w:p>
+    <w:p>
+      <w:r>
+        <w:t>Last accessed – 10/1/201</w:t>
+      </w:r>
+      <w:bookmarkStart w:id="1" w:name="_GoBack"/>
+      <w:bookmarkEnd w:id="1"/>
+    </w:p>
+    <w:p>
+      <w:pPr>
+        <w:rPr>
+          <w:b/>
+          <w:u w:val="single"/>
+        </w:rPr>
+      </w:pPr>
+    </w:p>
     <w:p>
       <w:pPr>
         <w:rPr>
@@ -120,7 +157,7 @@
       </w:r>
     </w:p>
     <w:p>
-      <w:hyperlink r:id="rId7" w:history="1">
+      <w:hyperlink r:id="rId8" w:history="1">
         <w:r>
           <w:rPr>
             <w:rStyle w:val="Hyperlink"/>
@@ -173,7 +210,7 @@
       </w:r>
     </w:p>
     <w:p>
-      <w:hyperlink r:id="rId8" w:history="1">
+      <w:hyperlink r:id="rId9" w:history="1">
         <w:r>
           <w:rPr>
             <w:rStyle w:val="Hyperlink"/>
@@ -204,7 +241,7 @@
       </w:r>
     </w:p>
     <w:p>
-      <w:hyperlink r:id="rId9" w:history="1">
+      <w:hyperlink r:id="rId10" w:history="1">
         <w:r>
           <w:rPr>
             <w:rStyle w:val="Hyperlink"/>
@@ -235,7 +272,7 @@
       </w:r>
     </w:p>
     <w:p>
-      <w:hyperlink r:id="rId10" w:history="1">
+      <w:hyperlink r:id="rId11" w:history="1">
         <w:r>
           <w:rPr>
             <w:rStyle w:val="Hyperlink"/>
@@ -266,7 +303,7 @@
       </w:r>
     </w:p>
     <w:p>
-      <w:hyperlink r:id="rId11" w:history="1">
+      <w:hyperlink r:id="rId12" w:history="1">
         <w:r>
           <w:rPr>
             <w:rStyle w:val="Hyperlink"/>
@@ -284,7 +321,7 @@
     <w:p/>
     <w:p/>
     <w:sectPr>
-      <w:headerReference w:type="default" r:id="rId12"/>
+      <w:headerReference w:type="default" r:id="rId13"/>
       <w:pgSz w:w="11906" w:h="16838"/>
       <w:pgMar w:top="1440" w:right="1440" w:bottom="1440" w:left="1440" w:header="708" w:footer="708" w:gutter="0"/>
       <w:cols w:space="708"/>

--- a/Bibliograpghy.docx
+++ b/Bibliograpghy.docx
@@ -108,8 +108,9 @@
       <w:r>
         <w:t>Last accessed – 10/1/201</w:t>
       </w:r>
-      <w:bookmarkStart w:id="1" w:name="_GoBack"/>
-      <w:bookmarkEnd w:id="1"/>
+      <w:r>
+        <w:t>9</w:t>
+      </w:r>
     </w:p>
     <w:p>
       <w:pPr>
@@ -317,7 +318,10 @@
         <w:t>Last accessed – 10/1/2019</w:t>
       </w:r>
     </w:p>
-    <w:p/>
+    <w:p>
+      <w:bookmarkStart w:id="1" w:name="_GoBack"/>
+      <w:bookmarkEnd w:id="1"/>
+    </w:p>
     <w:p/>
     <w:p/>
     <w:sectPr>
